--- a/topContent.docx
+++ b/topContent.docx
@@ -119,6 +119,9 @@
     </w:p>
     <w:p>
       <w:pPr>
+        <w:tabs>
+          <w:tab w:val="left" w:pos="3005"/>
+        </w:tabs>
         <w:rPr>
           <w:lang w:val="en-US"/>
         </w:rPr>
@@ -142,6 +145,12 @@
           <w:lang w:val="en-US"/>
         </w:rPr>
         <w:t>: "John",</w:t>
+      </w:r>
+      <w:r>
+        <w:rPr>
+          <w:lang w:val="en-US"/>
+        </w:rPr>
+        <w:tab/>
       </w:r>
     </w:p>
     <w:p>
@@ -286,10 +295,13 @@
         </w:rPr>
       </w:pPr>
       <w:r>
-        <w:rPr>
-          <w:lang w:val="en-US"/>
-        </w:rPr>
-        <w:t xml:space="preserve">  content: “string”</w:t>
+        <w:t xml:space="preserve">  </w:t>
+      </w:r>
+      <w:r>
+        <w:rPr>
+          <w:lang w:val="en-US"/>
+        </w:rPr>
+        <w:t>content: “string”</w:t>
       </w:r>
     </w:p>
     <w:p>
@@ -321,13 +333,7 @@
         <w:rPr>
           <w:lang w:val="en-US"/>
         </w:rPr>
-        <w:t xml:space="preserve">2: </w:t>
-      </w:r>
-      <w:r>
-        <w:rPr>
-          <w:lang w:val="en-US"/>
-        </w:rPr>
-        <w:t xml:space="preserve">{ </w:t>
+        <w:t xml:space="preserve">2: { </w:t>
       </w:r>
     </w:p>
     <w:p>
@@ -509,7 +515,33 @@
         <w:rPr>
           <w:lang w:val="en-US"/>
         </w:rPr>
-        <w:t>}</w:t>
+        <w:t>};</w:t>
+      </w:r>
+    </w:p>
+    <w:p>
+      <w:pPr>
+        <w:rPr>
+          <w:lang w:val="en-US"/>
+        </w:rPr>
+      </w:pPr>
+      <w:r>
+        <w:rPr>
+          <w:lang w:val="en-US"/>
+        </w:rPr>
+        <w:t>Let column</w:t>
+      </w:r>
+      <w:r>
+        <w:rPr>
+          <w:lang w:val="en-US"/>
+        </w:rPr>
+        <w:t xml:space="preserve"> = </w:t>
+      </w:r>
+      <w:proofErr w:type="gramStart"/>
+      <w:r>
+        <w:rPr>
+          <w:lang w:val="en-US"/>
+        </w:rPr>
+        <w:t>1</w:t>
       </w:r>
       <w:r>
         <w:rPr>
@@ -517,6 +549,34 @@
         </w:rPr>
         <w:t>;</w:t>
       </w:r>
+      <w:proofErr w:type="gramEnd"/>
+    </w:p>
+    <w:p>
+      <w:pPr>
+        <w:rPr>
+          <w:lang w:val="en-US"/>
+        </w:rPr>
+      </w:pPr>
+      <w:r>
+        <w:rPr>
+          <w:lang w:val="en-US"/>
+        </w:rPr>
+        <w:t xml:space="preserve">Let </w:t>
+      </w:r>
+      <w:r>
+        <w:rPr>
+          <w:lang w:val="en-US"/>
+        </w:rPr>
+        <w:t xml:space="preserve">height = </w:t>
+      </w:r>
+      <w:proofErr w:type="gramStart"/>
+      <w:r>
+        <w:rPr>
+          <w:lang w:val="en-US"/>
+        </w:rPr>
+        <w:t>800px;</w:t>
+      </w:r>
+      <w:proofErr w:type="gramEnd"/>
     </w:p>
     <w:p>
       <w:pPr>

--- a/topContent.docx
+++ b/topContent.docx
@@ -202,25 +202,86 @@
         <w:rPr>
           <w:lang w:val="en-US"/>
         </w:rPr>
+        <w:t xml:space="preserve">  karma: 456,</w:t>
+      </w:r>
+    </w:p>
+    <w:p>
+      <w:pPr>
+        <w:rPr>
+          <w:lang w:val="en-US"/>
+        </w:rPr>
+      </w:pPr>
+      <w:r>
+        <w:rPr>
+          <w:lang w:val="en-US"/>
+        </w:rPr>
         <w:t xml:space="preserve">  </w:t>
       </w:r>
-      <w:r>
-        <w:rPr>
-          <w:lang w:val="en-US"/>
-        </w:rPr>
-        <w:t>karma</w:t>
-      </w:r>
-      <w:r>
-        <w:rPr>
-          <w:lang w:val="en-US"/>
-        </w:rPr>
-        <w:t xml:space="preserve">: </w:t>
-      </w:r>
-      <w:r>
-        <w:rPr>
-          <w:lang w:val="en-US"/>
-        </w:rPr>
-        <w:t>456</w:t>
+      <w:proofErr w:type="spellStart"/>
+      <w:r>
+        <w:rPr>
+          <w:lang w:val="en-US"/>
+        </w:rPr>
+        <w:t>contentType</w:t>
+      </w:r>
+      <w:proofErr w:type="spellEnd"/>
+      <w:r>
+        <w:rPr>
+          <w:lang w:val="en-US"/>
+        </w:rPr>
+        <w:t>: “review”,</w:t>
+      </w:r>
+    </w:p>
+    <w:p>
+      <w:r>
+        <w:t xml:space="preserve">  </w:t>
+      </w:r>
+      <w:proofErr w:type="spellStart"/>
+      <w:proofErr w:type="gramStart"/>
+      <w:r>
+        <w:t>title</w:t>
+      </w:r>
+      <w:proofErr w:type="spellEnd"/>
+      <w:proofErr w:type="gramEnd"/>
+      <w:r>
+        <w:t xml:space="preserve">: “dit is een </w:t>
+      </w:r>
+      <w:proofErr w:type="spellStart"/>
+      <w:r>
+        <w:t>title</w:t>
+      </w:r>
+      <w:proofErr w:type="spellEnd"/>
+      <w:r>
+        <w:t>”,</w:t>
+      </w:r>
+    </w:p>
+    <w:p>
+      <w:pPr>
+        <w:rPr>
+          <w:lang w:val="en-US"/>
+        </w:rPr>
+      </w:pPr>
+      <w:r>
+        <w:t xml:space="preserve">  </w:t>
+      </w:r>
+      <w:r>
+        <w:rPr>
+          <w:lang w:val="en-US"/>
+        </w:rPr>
+        <w:t>content: “string”</w:t>
+      </w:r>
+    </w:p>
+    <w:p>
+      <w:pPr>
+        <w:rPr>
+          <w:lang w:val="en-US"/>
+        </w:rPr>
+      </w:pPr>
+      <w:r>
+        <w:rPr>
+          <w:lang w:val="en-US"/>
+        </w:rPr>
+        <w:t>}</w:t>
       </w:r>
       <w:r>
         <w:rPr>
@@ -239,6 +300,19 @@
         <w:rPr>
           <w:lang w:val="en-US"/>
         </w:rPr>
+        <w:t xml:space="preserve">2: { </w:t>
+      </w:r>
+    </w:p>
+    <w:p>
+      <w:pPr>
+        <w:rPr>
+          <w:lang w:val="en-US"/>
+        </w:rPr>
+      </w:pPr>
+      <w:r>
+        <w:rPr>
+          <w:lang w:val="en-US"/>
+        </w:rPr>
         <w:t xml:space="preserve">  </w:t>
       </w:r>
       <w:proofErr w:type="spellStart"/>
@@ -246,6 +320,73 @@
         <w:rPr>
           <w:lang w:val="en-US"/>
         </w:rPr>
+        <w:t>userName</w:t>
+      </w:r>
+      <w:proofErr w:type="spellEnd"/>
+      <w:r>
+        <w:rPr>
+          <w:lang w:val="en-US"/>
+        </w:rPr>
+        <w:t>: "John",</w:t>
+      </w:r>
+    </w:p>
+    <w:p>
+      <w:pPr>
+        <w:rPr>
+          <w:lang w:val="en-US"/>
+        </w:rPr>
+      </w:pPr>
+      <w:r>
+        <w:rPr>
+          <w:lang w:val="en-US"/>
+        </w:rPr>
+        <w:t xml:space="preserve">  icon: “</w:t>
+      </w:r>
+      <w:proofErr w:type="spellStart"/>
+      <w:r>
+        <w:rPr>
+          <w:lang w:val="en-US"/>
+        </w:rPr>
+        <w:t>iconLink</w:t>
+      </w:r>
+      <w:proofErr w:type="spellEnd"/>
+      <w:r>
+        <w:rPr>
+          <w:lang w:val="en-US"/>
+        </w:rPr>
+        <w:t xml:space="preserve">” </w:t>
+      </w:r>
+    </w:p>
+    <w:p>
+      <w:pPr>
+        <w:rPr>
+          <w:lang w:val="en-US"/>
+        </w:rPr>
+      </w:pPr>
+      <w:r>
+        <w:rPr>
+          <w:lang w:val="en-US"/>
+        </w:rPr>
+        <w:t xml:space="preserve">  karma: 456,</w:t>
+      </w:r>
+    </w:p>
+    <w:p>
+      <w:pPr>
+        <w:rPr>
+          <w:lang w:val="en-US"/>
+        </w:rPr>
+      </w:pPr>
+      <w:r>
+        <w:rPr>
+          <w:lang w:val="en-US"/>
+        </w:rPr>
+        <w:t xml:space="preserve">  </w:t>
+      </w:r>
+      <w:proofErr w:type="spellStart"/>
+      <w:r>
+        <w:rPr>
+          <w:lang w:val="en-US"/>
+        </w:rPr>
         <w:t>contentType</w:t>
       </w:r>
       <w:proofErr w:type="spellEnd"/>
@@ -253,17 +394,14 @@
         <w:rPr>
           <w:lang w:val="en-US"/>
         </w:rPr>
-        <w:t xml:space="preserve">: </w:t>
-      </w:r>
-      <w:r>
-        <w:rPr>
-          <w:lang w:val="en-US"/>
-        </w:rPr>
-        <w:t>“review”,</w:t>
-      </w:r>
-    </w:p>
-    <w:p>
-      <w:r>
+        <w:t>: “review”,</w:t>
+      </w:r>
+    </w:p>
+    <w:p>
+      <w:r>
+        <w:rPr>
+          <w:lang w:val="en-US"/>
+        </w:rPr>
         <w:t xml:space="preserve">  </w:t>
       </w:r>
       <w:proofErr w:type="spellStart"/>
@@ -278,211 +416,7 @@
       </w:r>
       <w:proofErr w:type="spellStart"/>
       <w:r>
-        <w:t>t</w:t>
-      </w:r>
-      <w:r>
-        <w:t>itle</w:t>
-      </w:r>
-      <w:proofErr w:type="spellEnd"/>
-      <w:r>
-        <w:t>”,</w:t>
-      </w:r>
-    </w:p>
-    <w:p>
-      <w:pPr>
-        <w:rPr>
-          <w:lang w:val="en-US"/>
-        </w:rPr>
-      </w:pPr>
-      <w:r>
-        <w:t xml:space="preserve">  </w:t>
-      </w:r>
-      <w:r>
-        <w:rPr>
-          <w:lang w:val="en-US"/>
-        </w:rPr>
-        <w:t>content: “string”</w:t>
-      </w:r>
-    </w:p>
-    <w:p>
-      <w:pPr>
-        <w:rPr>
-          <w:lang w:val="en-US"/>
-        </w:rPr>
-      </w:pPr>
-      <w:r>
-        <w:rPr>
-          <w:lang w:val="en-US"/>
-        </w:rPr>
-        <w:t>}</w:t>
-      </w:r>
-      <w:r>
-        <w:rPr>
-          <w:lang w:val="en-US"/>
-        </w:rPr>
-        <w:t>,</w:t>
-      </w:r>
-    </w:p>
-    <w:p>
-      <w:pPr>
-        <w:rPr>
-          <w:lang w:val="en-US"/>
-        </w:rPr>
-      </w:pPr>
-      <w:r>
-        <w:rPr>
-          <w:lang w:val="en-US"/>
-        </w:rPr>
-        <w:t xml:space="preserve">2: { </w:t>
-      </w:r>
-    </w:p>
-    <w:p>
-      <w:pPr>
-        <w:rPr>
-          <w:lang w:val="en-US"/>
-        </w:rPr>
-      </w:pPr>
-      <w:r>
-        <w:rPr>
-          <w:lang w:val="en-US"/>
-        </w:rPr>
-        <w:t xml:space="preserve">  </w:t>
-      </w:r>
-      <w:proofErr w:type="spellStart"/>
-      <w:r>
-        <w:rPr>
-          <w:lang w:val="en-US"/>
-        </w:rPr>
-        <w:t>userName</w:t>
-      </w:r>
-      <w:proofErr w:type="spellEnd"/>
-      <w:r>
-        <w:rPr>
-          <w:lang w:val="en-US"/>
-        </w:rPr>
-        <w:t>: "John",</w:t>
-      </w:r>
-    </w:p>
-    <w:p>
-      <w:pPr>
-        <w:rPr>
-          <w:lang w:val="en-US"/>
-        </w:rPr>
-      </w:pPr>
-      <w:r>
-        <w:rPr>
-          <w:lang w:val="en-US"/>
-        </w:rPr>
-        <w:t xml:space="preserve">  icon: “</w:t>
-      </w:r>
-      <w:proofErr w:type="spellStart"/>
-      <w:r>
-        <w:rPr>
-          <w:lang w:val="en-US"/>
-        </w:rPr>
-        <w:t>iconLink</w:t>
-      </w:r>
-      <w:proofErr w:type="spellEnd"/>
-      <w:r>
-        <w:rPr>
-          <w:lang w:val="en-US"/>
-        </w:rPr>
-        <w:t xml:space="preserve">” </w:t>
-      </w:r>
-    </w:p>
-    <w:p>
-      <w:pPr>
-        <w:rPr>
-          <w:lang w:val="en-US"/>
-        </w:rPr>
-      </w:pPr>
-      <w:r>
-        <w:rPr>
-          <w:lang w:val="en-US"/>
-        </w:rPr>
-        <w:t xml:space="preserve">  </w:t>
-      </w:r>
-      <w:r>
-        <w:rPr>
-          <w:lang w:val="en-US"/>
-        </w:rPr>
-        <w:t>karma</w:t>
-      </w:r>
-      <w:r>
-        <w:rPr>
-          <w:lang w:val="en-US"/>
-        </w:rPr>
-        <w:t xml:space="preserve">: </w:t>
-      </w:r>
-      <w:r>
-        <w:rPr>
-          <w:lang w:val="en-US"/>
-        </w:rPr>
-        <w:t>456</w:t>
-      </w:r>
-      <w:r>
-        <w:rPr>
-          <w:lang w:val="en-US"/>
-        </w:rPr>
-        <w:t>,</w:t>
-      </w:r>
-    </w:p>
-    <w:p>
-      <w:pPr>
-        <w:rPr>
-          <w:lang w:val="en-US"/>
-        </w:rPr>
-      </w:pPr>
-      <w:r>
-        <w:rPr>
-          <w:lang w:val="en-US"/>
-        </w:rPr>
-        <w:t xml:space="preserve">  </w:t>
-      </w:r>
-      <w:proofErr w:type="spellStart"/>
-      <w:r>
-        <w:rPr>
-          <w:lang w:val="en-US"/>
-        </w:rPr>
-        <w:t>contentType</w:t>
-      </w:r>
-      <w:proofErr w:type="spellEnd"/>
-      <w:r>
-        <w:rPr>
-          <w:lang w:val="en-US"/>
-        </w:rPr>
-        <w:t xml:space="preserve">: </w:t>
-      </w:r>
-      <w:r>
-        <w:rPr>
-          <w:lang w:val="en-US"/>
-        </w:rPr>
-        <w:t>“review”,</w:t>
-      </w:r>
-    </w:p>
-    <w:p>
-      <w:r>
-        <w:rPr>
-          <w:lang w:val="en-US"/>
-        </w:rPr>
-        <w:t xml:space="preserve">  </w:t>
-      </w:r>
-      <w:proofErr w:type="spellStart"/>
-      <w:proofErr w:type="gramStart"/>
-      <w:r>
         <w:t>title</w:t>
-      </w:r>
-      <w:proofErr w:type="spellEnd"/>
-      <w:proofErr w:type="gramEnd"/>
-      <w:r>
-        <w:t xml:space="preserve">: “dit is een </w:t>
-      </w:r>
-      <w:proofErr w:type="spellStart"/>
-      <w:r>
-        <w:t>t</w:t>
-      </w:r>
-      <w:r>
-        <w:t>itle</w:t>
       </w:r>
       <w:proofErr w:type="spellEnd"/>
       <w:r>
